--- a/lab3/task.docx
+++ b/lab3/task.docx
@@ -1,6 +1,6 @@
 
 <file path=word/document.xml><?xml version="1.0" encoding="utf-8"?>
-<w:document xmlns:wpc="http://schemas.microsoft.com/office/word/2010/wordprocessingCanvas" xmlns:cx="http://schemas.microsoft.com/office/drawing/2014/chartex" xmlns:cx1="http://schemas.microsoft.com/office/drawing/2015/9/8/chartex" xmlns:cx2="http://schemas.microsoft.com/office/drawing/2015/10/21/chartex" xmlns:cx3="http://schemas.microsoft.com/office/drawing/2016/5/9/chartex" xmlns:cx4="http://schemas.microsoft.com/office/drawing/2016/5/10/chartex" xmlns:cx5="http://schemas.microsoft.com/office/drawing/2016/5/11/chartex" xmlns:cx6="http://schemas.microsoft.com/office/drawing/2016/5/12/chartex" xmlns:cx7="http://schemas.microsoft.com/office/drawing/2016/5/13/chartex" xmlns:cx8="http://schemas.microsoft.com/office/drawing/2016/5/14/chartex" xmlns:mc="http://schemas.openxmlformats.org/markup-compatibility/2006" xmlns:aink="http://schemas.microsoft.com/office/drawing/2016/ink" xmlns:am3d="http://schemas.microsoft.com/office/drawing/2017/model3d" xmlns:o="urn:schemas-microsoft-com:office:office" xmlns:r="http://schemas.openxmlformats.org/officeDocument/2006/relationships" xmlns:m="http://schemas.openxmlformats.org/officeDocument/2006/math" xmlns:v="urn:schemas-microsoft-com:vml" xmlns:wp14="http://schemas.microsoft.com/office/word/2010/wordprocessingDrawing" xmlns:wp="http://schemas.openxmlformats.org/drawingml/2006/wordprocessingDrawing" xmlns:w10="urn:schemas-microsoft-com:office:word" xmlns:w="http://schemas.openxmlformats.org/wordprocessingml/2006/main" xmlns:w14="http://schemas.microsoft.com/office/word/2010/wordml" xmlns:w15="http://schemas.microsoft.com/office/word/2012/wordml" xmlns:w16cex="http://schemas.microsoft.com/office/word/2018/wordml/cex" xmlns:w16cid="http://schemas.microsoft.com/office/word/2016/wordml/cid" xmlns:w16="http://schemas.microsoft.com/office/word/2018/wordml" xmlns:w16sdtdh="http://schemas.microsoft.com/office/word/2020/wordml/sdtdatahash" xmlns:w16se="http://schemas.microsoft.com/office/word/2015/wordml/symex" xmlns:wpg="http://schemas.microsoft.com/office/word/2010/wordprocessingGroup" xmlns:wpi="http://schemas.microsoft.com/office/word/2010/wordprocessingInk" xmlns:wne="http://schemas.microsoft.com/office/word/2006/wordml" xmlns:wps="http://schemas.microsoft.com/office/word/2010/wordprocessingShape" mc:Ignorable="w14 w15 w16se w16cid w16 w16cex w16sdtdh wp14">
+<w:document xmlns:wpc="http://schemas.microsoft.com/office/word/2010/wordprocessingCanvas" xmlns:cx="http://schemas.microsoft.com/office/drawing/2014/chartex" xmlns:cx1="http://schemas.microsoft.com/office/drawing/2015/9/8/chartex" xmlns:cx2="http://schemas.microsoft.com/office/drawing/2015/10/21/chartex" xmlns:cx3="http://schemas.microsoft.com/office/drawing/2016/5/9/chartex" xmlns:cx4="http://schemas.microsoft.com/office/drawing/2016/5/10/chartex" xmlns:cx5="http://schemas.microsoft.com/office/drawing/2016/5/11/chartex" xmlns:cx6="http://schemas.microsoft.com/office/drawing/2016/5/12/chartex" xmlns:cx7="http://schemas.microsoft.com/office/drawing/2016/5/13/chartex" xmlns:cx8="http://schemas.microsoft.com/office/drawing/2016/5/14/chartex" xmlns:mc="http://schemas.openxmlformats.org/markup-compatibility/2006" xmlns:aink="http://schemas.microsoft.com/office/drawing/2016/ink" xmlns:am3d="http://schemas.microsoft.com/office/drawing/2017/model3d" xmlns:o="urn:schemas-microsoft-com:office:office" xmlns:r="http://schemas.openxmlformats.org/officeDocument/2006/relationships" xmlns:m="http://schemas.openxmlformats.org/officeDocument/2006/math" xmlns:v="urn:schemas-microsoft-com:vml" xmlns:wp14="http://schemas.microsoft.com/office/word/2010/wordprocessingDrawing" xmlns:wp="http://schemas.openxmlformats.org/drawingml/2006/wordprocessingDrawing" xmlns:w10="urn:schemas-microsoft-com:office:word" xmlns:w="http://schemas.openxmlformats.org/wordprocessingml/2006/main" xmlns:w14="http://schemas.microsoft.com/office/word/2010/wordml" xmlns:w15="http://schemas.microsoft.com/office/word/2012/wordml" xmlns:w16cex="http://schemas.microsoft.com/office/word/2018/wordml/cex" xmlns:w16cid="http://schemas.microsoft.com/office/word/2016/wordml/cid" xmlns:w16="http://schemas.microsoft.com/office/word/2018/wordml" xmlns:w16se="http://schemas.microsoft.com/office/word/2015/wordml/symex" xmlns:wpg="http://schemas.microsoft.com/office/word/2010/wordprocessingGroup" xmlns:wpi="http://schemas.microsoft.com/office/word/2010/wordprocessingInk" xmlns:wne="http://schemas.microsoft.com/office/word/2006/wordml" xmlns:wps="http://schemas.microsoft.com/office/word/2010/wordprocessingShape" mc:Ignorable="w14 w15 w16se w16cid w16 w16cex wp14">
   <w:body>
     <w:p>
       <w:pPr>
@@ -370,7 +370,34 @@
           <w:sz w:val="24"/>
           <w:szCs w:val="24"/>
         </w:rPr>
-        <w:t xml:space="preserve">, при которой обеспечивается качество  переходного процесса в исследуемой цифровой системе, близкое к процессу в эквивалентной непрерывной системе. Снять осциллограммы переходных процессов для значений  </w:t>
+        <w:t xml:space="preserve">, при которой обеспечивается </w:t>
+      </w:r>
+      <w:proofErr w:type="gramStart"/>
+      <w:r>
+        <w:rPr>
+          <w:rFonts w:ascii="Times New Roman" w:hAnsi="Times New Roman" w:cs="Times New Roman"/>
+          <w:sz w:val="24"/>
+          <w:szCs w:val="24"/>
+        </w:rPr>
+        <w:t>качество  переходного</w:t>
+      </w:r>
+      <w:proofErr w:type="gramEnd"/>
+      <w:r>
+        <w:rPr>
+          <w:rFonts w:ascii="Times New Roman" w:hAnsi="Times New Roman" w:cs="Times New Roman"/>
+          <w:sz w:val="24"/>
+          <w:szCs w:val="24"/>
+        </w:rPr>
+        <w:t xml:space="preserve"> процесса в исследуемой цифровой системе, близкое к процессу в эквивалентной непрерывной системе. Снять осциллограммы переходных процессов для </w:t>
+      </w:r>
+      <w:proofErr w:type="gramStart"/>
+      <w:r>
+        <w:rPr>
+          <w:rFonts w:ascii="Times New Roman" w:hAnsi="Times New Roman" w:cs="Times New Roman"/>
+          <w:sz w:val="24"/>
+          <w:szCs w:val="24"/>
+        </w:rPr>
+        <w:t xml:space="preserve">значений  </w:t>
       </w:r>
       <w:r>
         <w:rPr>
@@ -381,6 +408,7 @@
         </w:rPr>
         <w:t>Т</w:t>
       </w:r>
+      <w:proofErr w:type="gramEnd"/>
       <w:r>
         <w:rPr>
           <w:rFonts w:ascii="Times New Roman" w:hAnsi="Times New Roman" w:cs="Times New Roman"/>
@@ -662,6 +690,7 @@
                 <w:szCs w:val="24"/>
               </w:rPr>
             </w:pPr>
+            <w:proofErr w:type="spellStart"/>
             <w:r>
               <w:rPr>
                 <w:rFonts w:ascii="Times New Roman" w:hAnsi="Times New Roman" w:cs="Times New Roman"/>
@@ -685,6 +714,7 @@
               </w:rPr>
               <w:t>p</w:t>
             </w:r>
+            <w:proofErr w:type="spellEnd"/>
             <w:r>
               <w:rPr>
                 <w:rFonts w:ascii="Times New Roman" w:hAnsi="Times New Roman" w:cs="Times New Roman"/>
@@ -722,6 +752,7 @@
                 <w:szCs w:val="24"/>
               </w:rPr>
             </w:pPr>
+            <w:proofErr w:type="spellStart"/>
             <w:r>
               <w:rPr>
                 <w:rFonts w:ascii="Times New Roman" w:hAnsi="Times New Roman" w:cs="Times New Roman"/>
@@ -745,6 +776,7 @@
               </w:rPr>
               <w:t>p</w:t>
             </w:r>
+            <w:proofErr w:type="spellEnd"/>
             <w:r>
               <w:rPr>
                 <w:rFonts w:ascii="Times New Roman" w:hAnsi="Times New Roman" w:cs="Times New Roman"/>
@@ -1240,6 +1272,7 @@
         </w:rPr>
         <w:t xml:space="preserve">-регулятор, а также находящееся в цепи обратной связи апериодическое звено первого порядка с единичным коэффициентом передачи и постоянной времени </w:t>
       </w:r>
+      <w:proofErr w:type="spellStart"/>
       <w:r>
         <w:rPr>
           <w:rFonts w:ascii="Times New Roman" w:hAnsi="Times New Roman" w:cs="Times New Roman"/>
@@ -1259,6 +1292,7 @@
         </w:rPr>
         <w:t>зап</w:t>
       </w:r>
+      <w:proofErr w:type="spellEnd"/>
       <w:r>
         <w:rPr>
           <w:rFonts w:ascii="Times New Roman" w:hAnsi="Times New Roman" w:cs="Times New Roman"/>
@@ -1307,6 +1341,7 @@
         </w:rPr>
         <w:t xml:space="preserve">Определить величину постоянной времени </w:t>
       </w:r>
+      <w:proofErr w:type="spellStart"/>
       <w:r>
         <w:rPr>
           <w:rFonts w:ascii="Times New Roman" w:hAnsi="Times New Roman" w:cs="Times New Roman"/>
@@ -1326,6 +1361,7 @@
         </w:rPr>
         <w:t>зап</w:t>
       </w:r>
+      <w:proofErr w:type="spellEnd"/>
       <w:r>
         <w:rPr>
           <w:rFonts w:ascii="Times New Roman" w:hAnsi="Times New Roman" w:cs="Times New Roman"/>
@@ -1353,6 +1389,7 @@
         </w:rPr>
         <w:t xml:space="preserve"> = ʃ </w:t>
       </w:r>
+      <w:proofErr w:type="gramStart"/>
       <w:r>
         <w:rPr>
           <w:rFonts w:ascii="Times New Roman" w:hAnsi="Times New Roman" w:cs="Times New Roman"/>
@@ -1372,6 +1409,7 @@
         </w:rPr>
         <w:t>(</w:t>
       </w:r>
+      <w:proofErr w:type="gramEnd"/>
       <w:r>
         <w:rPr>
           <w:rFonts w:ascii="Times New Roman" w:hAnsi="Times New Roman" w:cs="Times New Roman"/>
@@ -1418,7 +1456,17 @@
           <w:sz w:val="24"/>
           <w:szCs w:val="24"/>
         </w:rPr>
-        <w:t>(Т</w:t>
+        <w:t>(</w:t>
+      </w:r>
+      <w:proofErr w:type="spellStart"/>
+      <w:r>
+        <w:rPr>
+          <w:rFonts w:ascii="Times New Roman" w:hAnsi="Times New Roman" w:cs="Times New Roman"/>
+          <w:i/>
+          <w:sz w:val="24"/>
+          <w:szCs w:val="24"/>
+        </w:rPr>
+        <w:t>Т</w:t>
       </w:r>
       <w:r>
         <w:rPr>
@@ -1441,6 +1489,7 @@
         </w:rPr>
         <w:t>i</w:t>
       </w:r>
+      <w:proofErr w:type="spellEnd"/>
       <w:r>
         <w:rPr>
           <w:rFonts w:ascii="Times New Roman" w:hAnsi="Times New Roman" w:cs="Times New Roman"/>
@@ -1544,7 +1593,17 @@
           <w:sz w:val="24"/>
           <w:szCs w:val="24"/>
         </w:rPr>
-        <w:t>(Т</w:t>
+        <w:t>(</w:t>
+      </w:r>
+      <w:proofErr w:type="spellStart"/>
+      <w:r>
+        <w:rPr>
+          <w:rFonts w:ascii="Times New Roman" w:hAnsi="Times New Roman" w:cs="Times New Roman"/>
+          <w:i/>
+          <w:sz w:val="24"/>
+          <w:szCs w:val="24"/>
+        </w:rPr>
+        <w:t>Т</w:t>
       </w:r>
       <w:r>
         <w:rPr>
@@ -1567,14 +1626,25 @@
         </w:rPr>
         <w:t>i</w:t>
       </w:r>
-      <w:r>
-        <w:rPr>
-          <w:rFonts w:ascii="Times New Roman" w:hAnsi="Times New Roman" w:cs="Times New Roman"/>
-          <w:i/>
-          <w:sz w:val="24"/>
-          <w:szCs w:val="24"/>
-        </w:rPr>
-        <w:t xml:space="preserve">) – </w:t>
+      <w:proofErr w:type="spellEnd"/>
+      <w:r>
+        <w:rPr>
+          <w:rFonts w:ascii="Times New Roman" w:hAnsi="Times New Roman" w:cs="Times New Roman"/>
+          <w:i/>
+          <w:sz w:val="24"/>
+          <w:szCs w:val="24"/>
+        </w:rPr>
+        <w:t xml:space="preserve">) </w:t>
+      </w:r>
+      <w:proofErr w:type="gramStart"/>
+      <w:r>
+        <w:rPr>
+          <w:rFonts w:ascii="Times New Roman" w:hAnsi="Times New Roman" w:cs="Times New Roman"/>
+          <w:i/>
+          <w:sz w:val="24"/>
+          <w:szCs w:val="24"/>
+        </w:rPr>
+        <w:t xml:space="preserve">– </w:t>
       </w:r>
       <w:r>
         <w:rPr>
@@ -1591,8 +1661,18 @@
           <w:sz w:val="24"/>
           <w:szCs w:val="24"/>
         </w:rPr>
-        <w:t xml:space="preserve">процесс в эквивалентной системе при некотором значении постоянной </w:t>
-      </w:r>
+        <w:t>процесс</w:t>
+      </w:r>
+      <w:proofErr w:type="gramEnd"/>
+      <w:r>
+        <w:rPr>
+          <w:rFonts w:ascii="Times New Roman" w:hAnsi="Times New Roman" w:cs="Times New Roman"/>
+          <w:sz w:val="24"/>
+          <w:szCs w:val="24"/>
+        </w:rPr>
+        <w:t xml:space="preserve"> в эквивалентной системе при некотором значении постоянной </w:t>
+      </w:r>
+      <w:proofErr w:type="spellStart"/>
       <w:r>
         <w:rPr>
           <w:rFonts w:ascii="Times New Roman" w:hAnsi="Times New Roman" w:cs="Times New Roman"/>
@@ -1623,6 +1703,7 @@
         </w:rPr>
         <w:t>i</w:t>
       </w:r>
+      <w:proofErr w:type="spellEnd"/>
       <w:r>
         <w:rPr>
           <w:rFonts w:ascii="Times New Roman" w:hAnsi="Times New Roman" w:cs="Times New Roman"/>
@@ -1675,7 +1756,17 @@
           <w:sz w:val="24"/>
           <w:szCs w:val="24"/>
         </w:rPr>
-        <w:t>(Т</w:t>
+        <w:t>(</w:t>
+      </w:r>
+      <w:proofErr w:type="spellStart"/>
+      <w:r>
+        <w:rPr>
+          <w:rFonts w:ascii="Times New Roman" w:hAnsi="Times New Roman" w:cs="Times New Roman"/>
+          <w:i/>
+          <w:sz w:val="24"/>
+          <w:szCs w:val="24"/>
+        </w:rPr>
+        <w:t>Т</w:t>
       </w:r>
       <w:r>
         <w:rPr>
@@ -1698,6 +1789,7 @@
         </w:rPr>
         <w:t>i</w:t>
       </w:r>
+      <w:proofErr w:type="spellEnd"/>
       <w:r>
         <w:rPr>
           <w:rFonts w:ascii="Times New Roman" w:hAnsi="Times New Roman" w:cs="Times New Roman"/>
@@ -1877,6 +1969,7 @@
         </w:rPr>
         <w:t xml:space="preserve"> </w:t>
       </w:r>
+      <w:proofErr w:type="spellStart"/>
       <w:r>
         <w:rPr>
           <w:rFonts w:ascii="Times New Roman" w:hAnsi="Times New Roman" w:cs="Times New Roman"/>
@@ -1896,6 +1989,7 @@
         </w:rPr>
         <w:t>зап</w:t>
       </w:r>
+      <w:proofErr w:type="spellEnd"/>
       <w:r>
         <w:rPr>
           <w:rFonts w:ascii="Times New Roman" w:hAnsi="Times New Roman" w:cs="Times New Roman"/>
@@ -1913,7 +2007,17 @@
           <w:sz w:val="24"/>
           <w:szCs w:val="24"/>
         </w:rPr>
-        <w:t>= (0.1, 0,4, 0,9)</w:t>
+        <w:t>= (0.1, 0,4, 0,</w:t>
+      </w:r>
+      <w:proofErr w:type="gramStart"/>
+      <w:r>
+        <w:rPr>
+          <w:rFonts w:ascii="Times New Roman" w:hAnsi="Times New Roman" w:cs="Times New Roman"/>
+          <w:i/>
+          <w:sz w:val="24"/>
+          <w:szCs w:val="24"/>
+        </w:rPr>
+        <w:t>9)</w:t>
       </w:r>
       <w:r>
         <w:rPr>
@@ -1924,6 +2028,7 @@
         </w:rPr>
         <w:t>Т</w:t>
       </w:r>
+      <w:proofErr w:type="gramEnd"/>
       <w:r>
         <w:rPr>
           <w:rFonts w:ascii="Times New Roman" w:hAnsi="Times New Roman" w:cs="Times New Roman"/>
@@ -2049,6 +2154,7 @@
                 <w:szCs w:val="24"/>
               </w:rPr>
             </w:pPr>
+            <w:proofErr w:type="spellStart"/>
             <w:r>
               <w:rPr>
                 <w:rFonts w:ascii="Times New Roman" w:hAnsi="Times New Roman" w:cs="Times New Roman"/>
@@ -2068,6 +2174,7 @@
               </w:rPr>
               <w:t>зап</w:t>
             </w:r>
+            <w:proofErr w:type="spellEnd"/>
           </w:p>
         </w:tc>
         <w:tc>
@@ -2361,6 +2468,7 @@
         </w:rPr>
         <w:t xml:space="preserve"> + </w:t>
       </w:r>
+      <w:proofErr w:type="spellStart"/>
       <w:r>
         <w:rPr>
           <w:rFonts w:ascii="Times New Roman" w:hAnsi="Times New Roman" w:cs="Times New Roman"/>
@@ -2380,6 +2488,7 @@
         </w:rPr>
         <w:t>зап</w:t>
       </w:r>
+      <w:proofErr w:type="spellEnd"/>
       <w:r>
         <w:rPr>
           <w:rFonts w:ascii="Times New Roman" w:hAnsi="Times New Roman" w:cs="Times New Roman"/>
@@ -2395,7 +2504,16 @@
           <w:sz w:val="24"/>
           <w:szCs w:val="24"/>
         </w:rPr>
-        <w:t xml:space="preserve"> Снять осциллограммы переходных процессов для значений  </w:t>
+        <w:t xml:space="preserve"> Снять осциллограммы переходных процессов для </w:t>
+      </w:r>
+      <w:proofErr w:type="gramStart"/>
+      <w:r>
+        <w:rPr>
+          <w:rFonts w:ascii="Times New Roman" w:hAnsi="Times New Roman" w:cs="Times New Roman"/>
+          <w:sz w:val="24"/>
+          <w:szCs w:val="24"/>
+        </w:rPr>
+        <w:t xml:space="preserve">значений  </w:t>
       </w:r>
       <w:r>
         <w:rPr>
@@ -2406,6 +2524,7 @@
         </w:rPr>
         <w:t>Т</w:t>
       </w:r>
+      <w:proofErr w:type="gramEnd"/>
       <w:r>
         <w:rPr>
           <w:rFonts w:ascii="Times New Roman" w:hAnsi="Times New Roman" w:cs="Times New Roman"/>
@@ -2640,6 +2759,7 @@
                 <w:szCs w:val="24"/>
               </w:rPr>
             </w:pPr>
+            <w:proofErr w:type="spellStart"/>
             <w:r>
               <w:rPr>
                 <w:rFonts w:ascii="Times New Roman" w:hAnsi="Times New Roman" w:cs="Times New Roman"/>
@@ -2663,6 +2783,7 @@
               </w:rPr>
               <w:t>p</w:t>
             </w:r>
+            <w:proofErr w:type="spellEnd"/>
             <w:r>
               <w:rPr>
                 <w:rFonts w:ascii="Times New Roman" w:hAnsi="Times New Roman" w:cs="Times New Roman"/>
@@ -2700,6 +2821,7 @@
                 <w:szCs w:val="24"/>
               </w:rPr>
             </w:pPr>
+            <w:proofErr w:type="spellStart"/>
             <w:r>
               <w:rPr>
                 <w:rFonts w:ascii="Times New Roman" w:hAnsi="Times New Roman" w:cs="Times New Roman"/>
@@ -2723,6 +2845,7 @@
               </w:rPr>
               <w:t>p</w:t>
             </w:r>
+            <w:proofErr w:type="spellEnd"/>
             <w:r>
               <w:rPr>
                 <w:rFonts w:ascii="Times New Roman" w:hAnsi="Times New Roman" w:cs="Times New Roman"/>
@@ -3460,6 +3583,7 @@
         </w:rPr>
         <w:t xml:space="preserve"> + </w:t>
       </w:r>
+      <w:proofErr w:type="spellStart"/>
       <w:r>
         <w:rPr>
           <w:rFonts w:ascii="Times New Roman" w:hAnsi="Times New Roman" w:cs="Times New Roman"/>
@@ -3479,6 +3603,7 @@
         </w:rPr>
         <w:t>зап</w:t>
       </w:r>
+      <w:proofErr w:type="spellEnd"/>
       <w:r>
         <w:rPr>
           <w:rFonts w:ascii="Times New Roman" w:hAnsi="Times New Roman" w:cs="Times New Roman"/>
@@ -3766,6 +3891,7 @@
                 <w:szCs w:val="24"/>
               </w:rPr>
             </w:pPr>
+            <w:proofErr w:type="spellStart"/>
             <w:r>
               <w:rPr>
                 <w:rFonts w:ascii="Times New Roman" w:hAnsi="Times New Roman" w:cs="Times New Roman"/>
@@ -3789,6 +3915,7 @@
               </w:rPr>
               <w:t>p</w:t>
             </w:r>
+            <w:proofErr w:type="spellEnd"/>
             <w:r>
               <w:rPr>
                 <w:rFonts w:ascii="Times New Roman" w:hAnsi="Times New Roman" w:cs="Times New Roman"/>
@@ -3826,6 +3953,7 @@
                 <w:szCs w:val="24"/>
               </w:rPr>
             </w:pPr>
+            <w:proofErr w:type="spellStart"/>
             <w:r>
               <w:rPr>
                 <w:rFonts w:ascii="Times New Roman" w:hAnsi="Times New Roman" w:cs="Times New Roman"/>
@@ -3849,6 +3977,7 @@
               </w:rPr>
               <w:t>p</w:t>
             </w:r>
+            <w:proofErr w:type="spellEnd"/>
             <w:r>
               <w:rPr>
                 <w:rFonts w:ascii="Times New Roman" w:hAnsi="Times New Roman" w:cs="Times New Roman"/>
@@ -4280,7 +4409,7 @@
 </file>
 
 <file path=word/endnotes.xml><?xml version="1.0" encoding="utf-8"?>
-<w:endnotes xmlns:wpc="http://schemas.microsoft.com/office/word/2010/wordprocessingCanvas" xmlns:cx="http://schemas.microsoft.com/office/drawing/2014/chartex" xmlns:cx1="http://schemas.microsoft.com/office/drawing/2015/9/8/chartex" xmlns:cx2="http://schemas.microsoft.com/office/drawing/2015/10/21/chartex" xmlns:cx3="http://schemas.microsoft.com/office/drawing/2016/5/9/chartex" xmlns:cx4="http://schemas.microsoft.com/office/drawing/2016/5/10/chartex" xmlns:cx5="http://schemas.microsoft.com/office/drawing/2016/5/11/chartex" xmlns:cx6="http://schemas.microsoft.com/office/drawing/2016/5/12/chartex" xmlns:cx7="http://schemas.microsoft.com/office/drawing/2016/5/13/chartex" xmlns:cx8="http://schemas.microsoft.com/office/drawing/2016/5/14/chartex" xmlns:mc="http://schemas.openxmlformats.org/markup-compatibility/2006" xmlns:aink="http://schemas.microsoft.com/office/drawing/2016/ink" xmlns:am3d="http://schemas.microsoft.com/office/drawing/2017/model3d" xmlns:o="urn:schemas-microsoft-com:office:office" xmlns:r="http://schemas.openxmlformats.org/officeDocument/2006/relationships" xmlns:m="http://schemas.openxmlformats.org/officeDocument/2006/math" xmlns:v="urn:schemas-microsoft-com:vml" xmlns:wp14="http://schemas.microsoft.com/office/word/2010/wordprocessingDrawing" xmlns:wp="http://schemas.openxmlformats.org/drawingml/2006/wordprocessingDrawing" xmlns:w10="urn:schemas-microsoft-com:office:word" xmlns:w="http://schemas.openxmlformats.org/wordprocessingml/2006/main" xmlns:w14="http://schemas.microsoft.com/office/word/2010/wordml" xmlns:w15="http://schemas.microsoft.com/office/word/2012/wordml" xmlns:w16cex="http://schemas.microsoft.com/office/word/2018/wordml/cex" xmlns:w16cid="http://schemas.microsoft.com/office/word/2016/wordml/cid" xmlns:w16="http://schemas.microsoft.com/office/word/2018/wordml" xmlns:w16sdtdh="http://schemas.microsoft.com/office/word/2020/wordml/sdtdatahash" xmlns:w16se="http://schemas.microsoft.com/office/word/2015/wordml/symex" xmlns:wpg="http://schemas.microsoft.com/office/word/2010/wordprocessingGroup" xmlns:wpi="http://schemas.microsoft.com/office/word/2010/wordprocessingInk" xmlns:wne="http://schemas.microsoft.com/office/word/2006/wordml" xmlns:wps="http://schemas.microsoft.com/office/word/2010/wordprocessingShape" mc:Ignorable="w14 w15 w16se w16cid w16 w16cex w16sdtdh wp14">
+<w:endnotes xmlns:wpc="http://schemas.microsoft.com/office/word/2010/wordprocessingCanvas" xmlns:cx="http://schemas.microsoft.com/office/drawing/2014/chartex" xmlns:cx1="http://schemas.microsoft.com/office/drawing/2015/9/8/chartex" xmlns:cx2="http://schemas.microsoft.com/office/drawing/2015/10/21/chartex" xmlns:cx3="http://schemas.microsoft.com/office/drawing/2016/5/9/chartex" xmlns:cx4="http://schemas.microsoft.com/office/drawing/2016/5/10/chartex" xmlns:cx5="http://schemas.microsoft.com/office/drawing/2016/5/11/chartex" xmlns:cx6="http://schemas.microsoft.com/office/drawing/2016/5/12/chartex" xmlns:cx7="http://schemas.microsoft.com/office/drawing/2016/5/13/chartex" xmlns:cx8="http://schemas.microsoft.com/office/drawing/2016/5/14/chartex" xmlns:mc="http://schemas.openxmlformats.org/markup-compatibility/2006" xmlns:aink="http://schemas.microsoft.com/office/drawing/2016/ink" xmlns:am3d="http://schemas.microsoft.com/office/drawing/2017/model3d" xmlns:o="urn:schemas-microsoft-com:office:office" xmlns:r="http://schemas.openxmlformats.org/officeDocument/2006/relationships" xmlns:m="http://schemas.openxmlformats.org/officeDocument/2006/math" xmlns:v="urn:schemas-microsoft-com:vml" xmlns:wp14="http://schemas.microsoft.com/office/word/2010/wordprocessingDrawing" xmlns:wp="http://schemas.openxmlformats.org/drawingml/2006/wordprocessingDrawing" xmlns:w10="urn:schemas-microsoft-com:office:word" xmlns:w="http://schemas.openxmlformats.org/wordprocessingml/2006/main" xmlns:w14="http://schemas.microsoft.com/office/word/2010/wordml" xmlns:w15="http://schemas.microsoft.com/office/word/2012/wordml" xmlns:w16cex="http://schemas.microsoft.com/office/word/2018/wordml/cex" xmlns:w16cid="http://schemas.microsoft.com/office/word/2016/wordml/cid" xmlns:w16="http://schemas.microsoft.com/office/word/2018/wordml" xmlns:w16se="http://schemas.microsoft.com/office/word/2015/wordml/symex" xmlns:wpg="http://schemas.microsoft.com/office/word/2010/wordprocessingGroup" xmlns:wpi="http://schemas.microsoft.com/office/word/2010/wordprocessingInk" xmlns:wne="http://schemas.microsoft.com/office/word/2006/wordml" xmlns:wps="http://schemas.microsoft.com/office/word/2010/wordprocessingShape" mc:Ignorable="w14 w15 w16se w16cid w16 w16cex wp14">
   <w:endnote w:type="separator" w:id="-1">
     <w:p>
       <w:pPr>
@@ -4305,7 +4434,7 @@
 </file>
 
 <file path=word/footnotes.xml><?xml version="1.0" encoding="utf-8"?>
-<w:footnotes xmlns:wpc="http://schemas.microsoft.com/office/word/2010/wordprocessingCanvas" xmlns:cx="http://schemas.microsoft.com/office/drawing/2014/chartex" xmlns:cx1="http://schemas.microsoft.com/office/drawing/2015/9/8/chartex" xmlns:cx2="http://schemas.microsoft.com/office/drawing/2015/10/21/chartex" xmlns:cx3="http://schemas.microsoft.com/office/drawing/2016/5/9/chartex" xmlns:cx4="http://schemas.microsoft.com/office/drawing/2016/5/10/chartex" xmlns:cx5="http://schemas.microsoft.com/office/drawing/2016/5/11/chartex" xmlns:cx6="http://schemas.microsoft.com/office/drawing/2016/5/12/chartex" xmlns:cx7="http://schemas.microsoft.com/office/drawing/2016/5/13/chartex" xmlns:cx8="http://schemas.microsoft.com/office/drawing/2016/5/14/chartex" xmlns:mc="http://schemas.openxmlformats.org/markup-compatibility/2006" xmlns:aink="http://schemas.microsoft.com/office/drawing/2016/ink" xmlns:am3d="http://schemas.microsoft.com/office/drawing/2017/model3d" xmlns:o="urn:schemas-microsoft-com:office:office" xmlns:r="http://schemas.openxmlformats.org/officeDocument/2006/relationships" xmlns:m="http://schemas.openxmlformats.org/officeDocument/2006/math" xmlns:v="urn:schemas-microsoft-com:vml" xmlns:wp14="http://schemas.microsoft.com/office/word/2010/wordprocessingDrawing" xmlns:wp="http://schemas.openxmlformats.org/drawingml/2006/wordprocessingDrawing" xmlns:w10="urn:schemas-microsoft-com:office:word" xmlns:w="http://schemas.openxmlformats.org/wordprocessingml/2006/main" xmlns:w14="http://schemas.microsoft.com/office/word/2010/wordml" xmlns:w15="http://schemas.microsoft.com/office/word/2012/wordml" xmlns:w16cex="http://schemas.microsoft.com/office/word/2018/wordml/cex" xmlns:w16cid="http://schemas.microsoft.com/office/word/2016/wordml/cid" xmlns:w16="http://schemas.microsoft.com/office/word/2018/wordml" xmlns:w16sdtdh="http://schemas.microsoft.com/office/word/2020/wordml/sdtdatahash" xmlns:w16se="http://schemas.microsoft.com/office/word/2015/wordml/symex" xmlns:wpg="http://schemas.microsoft.com/office/word/2010/wordprocessingGroup" xmlns:wpi="http://schemas.microsoft.com/office/word/2010/wordprocessingInk" xmlns:wne="http://schemas.microsoft.com/office/word/2006/wordml" xmlns:wps="http://schemas.microsoft.com/office/word/2010/wordprocessingShape" mc:Ignorable="w14 w15 w16se w16cid w16 w16cex w16sdtdh wp14">
+<w:footnotes xmlns:wpc="http://schemas.microsoft.com/office/word/2010/wordprocessingCanvas" xmlns:cx="http://schemas.microsoft.com/office/drawing/2014/chartex" xmlns:cx1="http://schemas.microsoft.com/office/drawing/2015/9/8/chartex" xmlns:cx2="http://schemas.microsoft.com/office/drawing/2015/10/21/chartex" xmlns:cx3="http://schemas.microsoft.com/office/drawing/2016/5/9/chartex" xmlns:cx4="http://schemas.microsoft.com/office/drawing/2016/5/10/chartex" xmlns:cx5="http://schemas.microsoft.com/office/drawing/2016/5/11/chartex" xmlns:cx6="http://schemas.microsoft.com/office/drawing/2016/5/12/chartex" xmlns:cx7="http://schemas.microsoft.com/office/drawing/2016/5/13/chartex" xmlns:cx8="http://schemas.microsoft.com/office/drawing/2016/5/14/chartex" xmlns:mc="http://schemas.openxmlformats.org/markup-compatibility/2006" xmlns:aink="http://schemas.microsoft.com/office/drawing/2016/ink" xmlns:am3d="http://schemas.microsoft.com/office/drawing/2017/model3d" xmlns:o="urn:schemas-microsoft-com:office:office" xmlns:r="http://schemas.openxmlformats.org/officeDocument/2006/relationships" xmlns:m="http://schemas.openxmlformats.org/officeDocument/2006/math" xmlns:v="urn:schemas-microsoft-com:vml" xmlns:wp14="http://schemas.microsoft.com/office/word/2010/wordprocessingDrawing" xmlns:wp="http://schemas.openxmlformats.org/drawingml/2006/wordprocessingDrawing" xmlns:w10="urn:schemas-microsoft-com:office:word" xmlns:w="http://schemas.openxmlformats.org/wordprocessingml/2006/main" xmlns:w14="http://schemas.microsoft.com/office/word/2010/wordml" xmlns:w15="http://schemas.microsoft.com/office/word/2012/wordml" xmlns:w16cex="http://schemas.microsoft.com/office/word/2018/wordml/cex" xmlns:w16cid="http://schemas.microsoft.com/office/word/2016/wordml/cid" xmlns:w16="http://schemas.microsoft.com/office/word/2018/wordml" xmlns:w16se="http://schemas.microsoft.com/office/word/2015/wordml/symex" xmlns:wpg="http://schemas.microsoft.com/office/word/2010/wordprocessingGroup" xmlns:wpi="http://schemas.microsoft.com/office/word/2010/wordprocessingInk" xmlns:wne="http://schemas.microsoft.com/office/word/2006/wordml" xmlns:wps="http://schemas.microsoft.com/office/word/2010/wordprocessingShape" mc:Ignorable="w14 w15 w16se w16cid w16 w16cex wp14">
   <w:footnote w:type="separator" w:id="-1">
     <w:p>
       <w:pPr>
@@ -4330,7 +4459,7 @@
 </file>
 
 <file path=word/numbering.xml><?xml version="1.0" encoding="utf-8"?>
-<w:numbering xmlns:wpc="http://schemas.microsoft.com/office/word/2010/wordprocessingCanvas" xmlns:cx="http://schemas.microsoft.com/office/drawing/2014/chartex" xmlns:cx1="http://schemas.microsoft.com/office/drawing/2015/9/8/chartex" xmlns:cx2="http://schemas.microsoft.com/office/drawing/2015/10/21/chartex" xmlns:cx3="http://schemas.microsoft.com/office/drawing/2016/5/9/chartex" xmlns:cx4="http://schemas.microsoft.com/office/drawing/2016/5/10/chartex" xmlns:cx5="http://schemas.microsoft.com/office/drawing/2016/5/11/chartex" xmlns:cx6="http://schemas.microsoft.com/office/drawing/2016/5/12/chartex" xmlns:cx7="http://schemas.microsoft.com/office/drawing/2016/5/13/chartex" xmlns:cx8="http://schemas.microsoft.com/office/drawing/2016/5/14/chartex" xmlns:mc="http://schemas.openxmlformats.org/markup-compatibility/2006" xmlns:aink="http://schemas.microsoft.com/office/drawing/2016/ink" xmlns:am3d="http://schemas.microsoft.com/office/drawing/2017/model3d" xmlns:o="urn:schemas-microsoft-com:office:office" xmlns:r="http://schemas.openxmlformats.org/officeDocument/2006/relationships" xmlns:m="http://schemas.openxmlformats.org/officeDocument/2006/math" xmlns:v="urn:schemas-microsoft-com:vml" xmlns:wp14="http://schemas.microsoft.com/office/word/2010/wordprocessingDrawing" xmlns:wp="http://schemas.openxmlformats.org/drawingml/2006/wordprocessingDrawing" xmlns:w10="urn:schemas-microsoft-com:office:word" xmlns:w="http://schemas.openxmlformats.org/wordprocessingml/2006/main" xmlns:w14="http://schemas.microsoft.com/office/word/2010/wordml" xmlns:w15="http://schemas.microsoft.com/office/word/2012/wordml" xmlns:w16cex="http://schemas.microsoft.com/office/word/2018/wordml/cex" xmlns:w16cid="http://schemas.microsoft.com/office/word/2016/wordml/cid" xmlns:w16="http://schemas.microsoft.com/office/word/2018/wordml" xmlns:w16sdtdh="http://schemas.microsoft.com/office/word/2020/wordml/sdtdatahash" xmlns:w16se="http://schemas.microsoft.com/office/word/2015/wordml/symex" xmlns:wpg="http://schemas.microsoft.com/office/word/2010/wordprocessingGroup" xmlns:wpi="http://schemas.microsoft.com/office/word/2010/wordprocessingInk" xmlns:wne="http://schemas.microsoft.com/office/word/2006/wordml" xmlns:wps="http://schemas.microsoft.com/office/word/2010/wordprocessingShape" mc:Ignorable="w14 w15 w16se w16cid w16 w16cex w16sdtdh wp14">
+<w:numbering xmlns:wpc="http://schemas.microsoft.com/office/word/2010/wordprocessingCanvas" xmlns:cx="http://schemas.microsoft.com/office/drawing/2014/chartex" xmlns:cx1="http://schemas.microsoft.com/office/drawing/2015/9/8/chartex" xmlns:cx2="http://schemas.microsoft.com/office/drawing/2015/10/21/chartex" xmlns:cx3="http://schemas.microsoft.com/office/drawing/2016/5/9/chartex" xmlns:cx4="http://schemas.microsoft.com/office/drawing/2016/5/10/chartex" xmlns:cx5="http://schemas.microsoft.com/office/drawing/2016/5/11/chartex" xmlns:cx6="http://schemas.microsoft.com/office/drawing/2016/5/12/chartex" xmlns:cx7="http://schemas.microsoft.com/office/drawing/2016/5/13/chartex" xmlns:cx8="http://schemas.microsoft.com/office/drawing/2016/5/14/chartex" xmlns:mc="http://schemas.openxmlformats.org/markup-compatibility/2006" xmlns:aink="http://schemas.microsoft.com/office/drawing/2016/ink" xmlns:am3d="http://schemas.microsoft.com/office/drawing/2017/model3d" xmlns:o="urn:schemas-microsoft-com:office:office" xmlns:r="http://schemas.openxmlformats.org/officeDocument/2006/relationships" xmlns:m="http://schemas.openxmlformats.org/officeDocument/2006/math" xmlns:v="urn:schemas-microsoft-com:vml" xmlns:wp14="http://schemas.microsoft.com/office/word/2010/wordprocessingDrawing" xmlns:wp="http://schemas.openxmlformats.org/drawingml/2006/wordprocessingDrawing" xmlns:w10="urn:schemas-microsoft-com:office:word" xmlns:w="http://schemas.openxmlformats.org/wordprocessingml/2006/main" xmlns:w14="http://schemas.microsoft.com/office/word/2010/wordml" xmlns:w15="http://schemas.microsoft.com/office/word/2012/wordml" xmlns:w16cex="http://schemas.microsoft.com/office/word/2018/wordml/cex" xmlns:w16cid="http://schemas.microsoft.com/office/word/2016/wordml/cid" xmlns:w16="http://schemas.microsoft.com/office/word/2018/wordml" xmlns:w16se="http://schemas.microsoft.com/office/word/2015/wordml/symex" xmlns:wpg="http://schemas.microsoft.com/office/word/2010/wordprocessingGroup" xmlns:wpi="http://schemas.microsoft.com/office/word/2010/wordprocessingInk" xmlns:wne="http://schemas.microsoft.com/office/word/2006/wordml" xmlns:wps="http://schemas.microsoft.com/office/word/2010/wordprocessingShape" mc:Ignorable="w14 w15 w16se w16cid w16 w16cex wp14">
   <w:abstractNum w:abstractNumId="0" w15:restartNumberingAfterBreak="0">
     <w:nsid w:val="217A09A8"/>
     <w:multiLevelType w:val="multilevel"/>
@@ -4585,7 +4714,7 @@
 </file>
 
 <file path=word/styles.xml><?xml version="1.0" encoding="utf-8"?>
-<w:styles xmlns:mc="http://schemas.openxmlformats.org/markup-compatibility/2006" xmlns:r="http://schemas.openxmlformats.org/officeDocument/2006/relationships" xmlns:w="http://schemas.openxmlformats.org/wordprocessingml/2006/main" xmlns:w14="http://schemas.microsoft.com/office/word/2010/wordml" xmlns:w15="http://schemas.microsoft.com/office/word/2012/wordml" xmlns:w16cex="http://schemas.microsoft.com/office/word/2018/wordml/cex" xmlns:w16cid="http://schemas.microsoft.com/office/word/2016/wordml/cid" xmlns:w16="http://schemas.microsoft.com/office/word/2018/wordml" xmlns:w16sdtdh="http://schemas.microsoft.com/office/word/2020/wordml/sdtdatahash" xmlns:w16se="http://schemas.microsoft.com/office/word/2015/wordml/symex" mc:Ignorable="w14 w15 w16se w16cid w16 w16cex w16sdtdh">
+<w:styles xmlns:mc="http://schemas.openxmlformats.org/markup-compatibility/2006" xmlns:r="http://schemas.openxmlformats.org/officeDocument/2006/relationships" xmlns:w="http://schemas.openxmlformats.org/wordprocessingml/2006/main" xmlns:w14="http://schemas.microsoft.com/office/word/2010/wordml" xmlns:w15="http://schemas.microsoft.com/office/word/2012/wordml" xmlns:w16cex="http://schemas.microsoft.com/office/word/2018/wordml/cex" xmlns:w16cid="http://schemas.microsoft.com/office/word/2016/wordml/cid" xmlns:w16="http://schemas.microsoft.com/office/word/2018/wordml" xmlns:w16se="http://schemas.microsoft.com/office/word/2015/wordml/symex" mc:Ignorable="w14 w15 w16se w16cid w16 w16cex">
   <w:docDefaults>
     <w:rPrDefault>
       <w:rPr>
@@ -4756,7 +4885,7 @@
     <w:lsdException w:name="Table Web 2" w:semiHidden="1" w:unhideWhenUsed="1"/>
     <w:lsdException w:name="Table Web 3" w:semiHidden="1" w:unhideWhenUsed="1"/>
     <w:lsdException w:name="Balloon Text" w:semiHidden="1" w:unhideWhenUsed="1"/>
-    <w:lsdException w:name="Table Grid" w:semiHidden="1" w:uiPriority="39" w:unhideWhenUsed="1"/>
+    <w:lsdException w:name="Table Grid" w:uiPriority="39"/>
     <w:lsdException w:name="Table Theme" w:semiHidden="1" w:unhideWhenUsed="1"/>
     <w:lsdException w:name="Placeholder Text" w:semiHidden="1"/>
     <w:lsdException w:name="No Spacing" w:uiPriority="1" w:qFormat="1"/>
@@ -5105,6 +5234,11 @@
     <w:uiPriority w:val="99"/>
     <w:rsid w:val="00D828E3"/>
   </w:style>
+  <w:style w:type="character" w:customStyle="1" w:styleId="sf4588ad30">
+    <w:name w:val="sf4588ad30"/>
+    <w:basedOn w:val="a0"/>
+    <w:rsid w:val="00017C3B"/>
+  </w:style>
 </w:styles>
 </file>
 
